--- a/BORRADORES CHIAPPERO/PDS.docx
+++ b/BORRADORES CHIAPPERO/PDS.docx
@@ -28,7 +28,6 @@
           <w:sz w:val="36"/>
           <w:szCs w:val="36"/>
           <w:u w:val="none"/>
-          <w:shd w:fill="auto" w:val="clear"/>
           <w:vertAlign w:val="baseline"/>
         </w:rPr>
       </w:pPr>
@@ -42,7 +41,6 @@
           <w:color w:val="000000"/>
           <w:sz w:val="36"/>
           <w:szCs w:val="36"/>
-          <w:highlight w:val="yellow"/>
           <w:u w:val="none"/>
           <w:vertAlign w:val="baseline"/>
           <w:rtl w:val="0"/>
@@ -55,7 +53,6 @@
           <w:b w:val="1"/>
           <w:sz w:val="36"/>
           <w:szCs w:val="36"/>
-          <w:highlight w:val="yellow"/>
           <w:rtl w:val="0"/>
         </w:rPr>
         <w:t xml:space="preserve">Constructora S.A.</w:t>
@@ -70,7 +67,6 @@
           <w:color w:val="000000"/>
           <w:sz w:val="36"/>
           <w:szCs w:val="36"/>
-          <w:highlight w:val="yellow"/>
           <w:u w:val="none"/>
           <w:vertAlign w:val="baseline"/>
           <w:rtl w:val="0"/>
@@ -8344,39 +8340,1438 @@
         <w:spacing w:after="0" w:before="0" w:line="240" w:lineRule="auto"/>
         <w:ind w:left="720" w:right="0" w:firstLine="0"/>
         <w:jc w:val="both"/>
-        <w:rPr>
-          <w:rFonts w:ascii="Times New Roman" w:cs="Times New Roman" w:eastAsia="Times New Roman" w:hAnsi="Times New Roman"/>
-          <w:b w:val="0"/>
-          <w:i w:val="0"/>
-          <w:smallCaps w:val="0"/>
-          <w:strike w:val="0"/>
-          <w:color w:val="0070c0"/>
-          <w:sz w:val="20"/>
-          <w:szCs w:val="20"/>
-          <w:u w:val="none"/>
-          <w:shd w:fill="auto" w:val="clear"/>
-          <w:vertAlign w:val="baseline"/>
-        </w:rPr>
+        <w:rPr/>
       </w:pPr>
       <w:bookmarkStart w:colFirst="0" w:colLast="0" w:name="_2jxsxqh" w:id="17"/>
       <w:bookmarkEnd w:id="17"/>
       <w:r>
         <w:rPr>
-          <w:rFonts w:ascii="Times New Roman" w:cs="Times New Roman" w:eastAsia="Times New Roman" w:hAnsi="Times New Roman"/>
-          <w:b w:val="0"/>
-          <w:i w:val="1"/>
-          <w:smallCaps w:val="0"/>
-          <w:strike w:val="0"/>
-          <w:color w:val="0070c0"/>
-          <w:sz w:val="20"/>
-          <w:szCs w:val="20"/>
-          <w:u w:val="none"/>
-          <w:shd w:fill="auto" w:val="clear"/>
-          <w:vertAlign w:val="baseline"/>
-          <w:rtl w:val="0"/>
-        </w:rPr>
-        <w:t xml:space="preserve">I’ll come back later.</w:t>
-      </w:r>
+          <w:rtl w:val="0"/>
+        </w:rPr>
+      </w:r>
+    </w:p>
+    <w:tbl>
+      <w:tblPr>
+        <w:tblStyle w:val="Table4"/>
+        <w:tblW w:w="8640.0" w:type="dxa"/>
+        <w:jc w:val="left"/>
+        <w:tblInd w:w="820.0" w:type="dxa"/>
+        <w:tblBorders>
+          <w:top w:color="000000" w:space="0" w:sz="8" w:val="single"/>
+          <w:left w:color="000000" w:space="0" w:sz="8" w:val="single"/>
+          <w:bottom w:color="000000" w:space="0" w:sz="8" w:val="single"/>
+          <w:right w:color="000000" w:space="0" w:sz="8" w:val="single"/>
+          <w:insideH w:color="000000" w:space="0" w:sz="8" w:val="single"/>
+          <w:insideV w:color="000000" w:space="0" w:sz="8" w:val="single"/>
+        </w:tblBorders>
+        <w:tblLayout w:type="fixed"/>
+        <w:tblLook w:val="0600"/>
+      </w:tblPr>
+      <w:tblGrid>
+        <w:gridCol w:w="2880"/>
+        <w:gridCol w:w="2880"/>
+        <w:gridCol w:w="2880"/>
+        <w:tblGridChange w:id="0">
+          <w:tblGrid>
+            <w:gridCol w:w="2880"/>
+            <w:gridCol w:w="2880"/>
+            <w:gridCol w:w="2880"/>
+          </w:tblGrid>
+        </w:tblGridChange>
+      </w:tblGrid>
+      <w:tr>
+        <w:tc>
+          <w:tcPr>
+            <w:shd w:fill="auto" w:val="clear"/>
+            <w:tcMar>
+              <w:top w:w="100.0" w:type="dxa"/>
+              <w:left w:w="100.0" w:type="dxa"/>
+              <w:bottom w:w="100.0" w:type="dxa"/>
+              <w:right w:w="100.0" w:type="dxa"/>
+            </w:tcMar>
+            <w:vAlign w:val="top"/>
+          </w:tcPr>
+          <w:p>
+            <w:pPr>
+              <w:keepNext w:val="0"/>
+              <w:keepLines w:val="0"/>
+              <w:widowControl w:val="0"/>
+              <w:pBdr>
+                <w:top w:space="0" w:sz="0" w:val="nil"/>
+                <w:left w:space="0" w:sz="0" w:val="nil"/>
+                <w:bottom w:space="0" w:sz="0" w:val="nil"/>
+                <w:right w:space="0" w:sz="0" w:val="nil"/>
+                <w:between w:space="0" w:sz="0" w:val="nil"/>
+              </w:pBdr>
+              <w:shd w:fill="auto" w:val="clear"/>
+              <w:spacing w:after="0" w:before="0" w:line="240" w:lineRule="auto"/>
+              <w:ind w:left="0" w:right="0" w:firstLine="0"/>
+              <w:jc w:val="center"/>
+              <w:rPr>
+                <w:b w:val="1"/>
+              </w:rPr>
+            </w:pPr>
+            <w:r>
+              <w:rPr>
+                <w:b w:val="1"/>
+                <w:rtl w:val="0"/>
+              </w:rPr>
+              <w:t xml:space="preserve">Fase</w:t>
+            </w:r>
+          </w:p>
+        </w:tc>
+        <w:tc>
+          <w:tcPr>
+            <w:shd w:fill="auto" w:val="clear"/>
+            <w:tcMar>
+              <w:top w:w="100.0" w:type="dxa"/>
+              <w:left w:w="100.0" w:type="dxa"/>
+              <w:bottom w:w="100.0" w:type="dxa"/>
+              <w:right w:w="100.0" w:type="dxa"/>
+            </w:tcMar>
+            <w:vAlign w:val="top"/>
+          </w:tcPr>
+          <w:p>
+            <w:pPr>
+              <w:keepNext w:val="0"/>
+              <w:keepLines w:val="0"/>
+              <w:widowControl w:val="0"/>
+              <w:pBdr>
+                <w:top w:space="0" w:sz="0" w:val="nil"/>
+                <w:left w:space="0" w:sz="0" w:val="nil"/>
+                <w:bottom w:space="0" w:sz="0" w:val="nil"/>
+                <w:right w:space="0" w:sz="0" w:val="nil"/>
+                <w:between w:space="0" w:sz="0" w:val="nil"/>
+              </w:pBdr>
+              <w:shd w:fill="auto" w:val="clear"/>
+              <w:spacing w:after="0" w:before="0" w:line="240" w:lineRule="auto"/>
+              <w:ind w:left="0" w:right="0" w:firstLine="0"/>
+              <w:jc w:val="center"/>
+              <w:rPr>
+                <w:b w:val="1"/>
+              </w:rPr>
+            </w:pPr>
+            <w:r>
+              <w:rPr>
+                <w:b w:val="1"/>
+                <w:rtl w:val="0"/>
+              </w:rPr>
+              <w:t xml:space="preserve">Artefacto</w:t>
+            </w:r>
+          </w:p>
+        </w:tc>
+        <w:tc>
+          <w:tcPr>
+            <w:shd w:fill="auto" w:val="clear"/>
+            <w:tcMar>
+              <w:top w:w="100.0" w:type="dxa"/>
+              <w:left w:w="100.0" w:type="dxa"/>
+              <w:bottom w:w="100.0" w:type="dxa"/>
+              <w:right w:w="100.0" w:type="dxa"/>
+            </w:tcMar>
+            <w:vAlign w:val="top"/>
+          </w:tcPr>
+          <w:p>
+            <w:pPr>
+              <w:keepNext w:val="0"/>
+              <w:keepLines w:val="0"/>
+              <w:widowControl w:val="0"/>
+              <w:pBdr>
+                <w:top w:space="0" w:sz="0" w:val="nil"/>
+                <w:left w:space="0" w:sz="0" w:val="nil"/>
+                <w:bottom w:space="0" w:sz="0" w:val="nil"/>
+                <w:right w:space="0" w:sz="0" w:val="nil"/>
+                <w:between w:space="0" w:sz="0" w:val="nil"/>
+              </w:pBdr>
+              <w:shd w:fill="auto" w:val="clear"/>
+              <w:spacing w:after="0" w:before="0" w:line="240" w:lineRule="auto"/>
+              <w:ind w:left="0" w:right="0" w:firstLine="0"/>
+              <w:jc w:val="center"/>
+              <w:rPr>
+                <w:b w:val="1"/>
+              </w:rPr>
+            </w:pPr>
+            <w:r>
+              <w:rPr>
+                <w:b w:val="1"/>
+                <w:rtl w:val="0"/>
+              </w:rPr>
+              <w:t xml:space="preserve">Duración(hs)</w:t>
+            </w:r>
+          </w:p>
+        </w:tc>
+      </w:tr>
+      <w:tr>
+        <w:tc>
+          <w:tcPr>
+            <w:shd w:fill="auto" w:val="clear"/>
+            <w:tcMar>
+              <w:top w:w="100.0" w:type="dxa"/>
+              <w:left w:w="100.0" w:type="dxa"/>
+              <w:bottom w:w="100.0" w:type="dxa"/>
+              <w:right w:w="100.0" w:type="dxa"/>
+            </w:tcMar>
+            <w:vAlign w:val="top"/>
+          </w:tcPr>
+          <w:p>
+            <w:pPr>
+              <w:keepNext w:val="0"/>
+              <w:keepLines w:val="0"/>
+              <w:widowControl w:val="0"/>
+              <w:pBdr>
+                <w:top w:space="0" w:sz="0" w:val="nil"/>
+                <w:left w:space="0" w:sz="0" w:val="nil"/>
+                <w:bottom w:space="0" w:sz="0" w:val="nil"/>
+                <w:right w:space="0" w:sz="0" w:val="nil"/>
+                <w:between w:space="0" w:sz="0" w:val="nil"/>
+              </w:pBdr>
+              <w:shd w:fill="auto" w:val="clear"/>
+              <w:spacing w:after="0" w:before="0" w:line="240" w:lineRule="auto"/>
+              <w:ind w:left="0" w:right="0" w:firstLine="0"/>
+              <w:jc w:val="left"/>
+              <w:rPr/>
+            </w:pPr>
+            <w:r>
+              <w:rPr>
+                <w:rtl w:val="0"/>
+              </w:rPr>
+              <w:t xml:space="preserve">Inicio</w:t>
+            </w:r>
+          </w:p>
+        </w:tc>
+        <w:tc>
+          <w:tcPr>
+            <w:shd w:fill="auto" w:val="clear"/>
+            <w:tcMar>
+              <w:top w:w="100.0" w:type="dxa"/>
+              <w:left w:w="100.0" w:type="dxa"/>
+              <w:bottom w:w="100.0" w:type="dxa"/>
+              <w:right w:w="100.0" w:type="dxa"/>
+            </w:tcMar>
+            <w:vAlign w:val="top"/>
+          </w:tcPr>
+          <w:p>
+            <w:pPr>
+              <w:keepNext w:val="0"/>
+              <w:keepLines w:val="0"/>
+              <w:widowControl w:val="0"/>
+              <w:pBdr>
+                <w:top w:space="0" w:sz="0" w:val="nil"/>
+                <w:left w:space="0" w:sz="0" w:val="nil"/>
+                <w:bottom w:space="0" w:sz="0" w:val="nil"/>
+                <w:right w:space="0" w:sz="0" w:val="nil"/>
+                <w:between w:space="0" w:sz="0" w:val="nil"/>
+              </w:pBdr>
+              <w:shd w:fill="auto" w:val="clear"/>
+              <w:spacing w:after="0" w:before="0" w:line="240" w:lineRule="auto"/>
+              <w:ind w:left="0" w:right="0" w:firstLine="0"/>
+              <w:jc w:val="left"/>
+              <w:rPr/>
+            </w:pPr>
+            <w:r>
+              <w:rPr>
+                <w:rtl w:val="0"/>
+              </w:rPr>
+              <w:t xml:space="preserve">-Documento visión</w:t>
+            </w:r>
+          </w:p>
+          <w:p>
+            <w:pPr>
+              <w:keepNext w:val="0"/>
+              <w:keepLines w:val="0"/>
+              <w:widowControl w:val="0"/>
+              <w:pBdr>
+                <w:top w:space="0" w:sz="0" w:val="nil"/>
+                <w:left w:space="0" w:sz="0" w:val="nil"/>
+                <w:bottom w:space="0" w:sz="0" w:val="nil"/>
+                <w:right w:space="0" w:sz="0" w:val="nil"/>
+                <w:between w:space="0" w:sz="0" w:val="nil"/>
+              </w:pBdr>
+              <w:shd w:fill="auto" w:val="clear"/>
+              <w:spacing w:after="0" w:before="0" w:line="240" w:lineRule="auto"/>
+              <w:ind w:left="0" w:right="0" w:firstLine="0"/>
+              <w:jc w:val="left"/>
+              <w:rPr/>
+            </w:pPr>
+            <w:r>
+              <w:rPr>
+                <w:rtl w:val="0"/>
+              </w:rPr>
+              <w:t xml:space="preserve">-Modelo de caso de uso de negocio</w:t>
+            </w:r>
+          </w:p>
+          <w:p>
+            <w:pPr>
+              <w:keepNext w:val="0"/>
+              <w:keepLines w:val="0"/>
+              <w:widowControl w:val="0"/>
+              <w:pBdr>
+                <w:top w:space="0" w:sz="0" w:val="nil"/>
+                <w:left w:space="0" w:sz="0" w:val="nil"/>
+                <w:bottom w:space="0" w:sz="0" w:val="nil"/>
+                <w:right w:space="0" w:sz="0" w:val="nil"/>
+                <w:between w:space="0" w:sz="0" w:val="nil"/>
+              </w:pBdr>
+              <w:shd w:fill="auto" w:val="clear"/>
+              <w:spacing w:after="0" w:before="0" w:line="240" w:lineRule="auto"/>
+              <w:ind w:left="0" w:right="0" w:firstLine="0"/>
+              <w:jc w:val="left"/>
+              <w:rPr/>
+            </w:pPr>
+            <w:r>
+              <w:rPr>
+                <w:rtl w:val="0"/>
+              </w:rPr>
+              <w:t xml:space="preserve">-Glosario de términos</w:t>
+            </w:r>
+          </w:p>
+          <w:p>
+            <w:pPr>
+              <w:keepNext w:val="0"/>
+              <w:keepLines w:val="0"/>
+              <w:widowControl w:val="0"/>
+              <w:pBdr>
+                <w:top w:space="0" w:sz="0" w:val="nil"/>
+                <w:left w:space="0" w:sz="0" w:val="nil"/>
+                <w:bottom w:space="0" w:sz="0" w:val="nil"/>
+                <w:right w:space="0" w:sz="0" w:val="nil"/>
+                <w:between w:space="0" w:sz="0" w:val="nil"/>
+              </w:pBdr>
+              <w:shd w:fill="auto" w:val="clear"/>
+              <w:spacing w:after="0" w:before="0" w:line="240" w:lineRule="auto"/>
+              <w:ind w:left="0" w:right="0" w:firstLine="0"/>
+              <w:jc w:val="left"/>
+              <w:rPr/>
+            </w:pPr>
+            <w:r>
+              <w:rPr>
+                <w:rtl w:val="0"/>
+              </w:rPr>
+              <w:t xml:space="preserve">-Lista de riesgos</w:t>
+            </w:r>
+          </w:p>
+          <w:p>
+            <w:pPr>
+              <w:keepNext w:val="0"/>
+              <w:keepLines w:val="0"/>
+              <w:widowControl w:val="0"/>
+              <w:pBdr>
+                <w:top w:space="0" w:sz="0" w:val="nil"/>
+                <w:left w:space="0" w:sz="0" w:val="nil"/>
+                <w:bottom w:space="0" w:sz="0" w:val="nil"/>
+                <w:right w:space="0" w:sz="0" w:val="nil"/>
+                <w:between w:space="0" w:sz="0" w:val="nil"/>
+              </w:pBdr>
+              <w:shd w:fill="auto" w:val="clear"/>
+              <w:spacing w:after="0" w:before="0" w:line="240" w:lineRule="auto"/>
+              <w:ind w:left="0" w:right="0" w:firstLine="0"/>
+              <w:jc w:val="left"/>
+              <w:rPr/>
+            </w:pPr>
+            <w:r>
+              <w:rPr>
+                <w:rtl w:val="0"/>
+              </w:rPr>
+              <w:t xml:space="preserve">-Modelo de dominio</w:t>
+            </w:r>
+          </w:p>
+          <w:p>
+            <w:pPr>
+              <w:keepNext w:val="0"/>
+              <w:keepLines w:val="0"/>
+              <w:widowControl w:val="0"/>
+              <w:pBdr>
+                <w:top w:space="0" w:sz="0" w:val="nil"/>
+                <w:left w:space="0" w:sz="0" w:val="nil"/>
+                <w:bottom w:space="0" w:sz="0" w:val="nil"/>
+                <w:right w:space="0" w:sz="0" w:val="nil"/>
+                <w:between w:space="0" w:sz="0" w:val="nil"/>
+              </w:pBdr>
+              <w:shd w:fill="auto" w:val="clear"/>
+              <w:spacing w:after="0" w:before="0" w:line="240" w:lineRule="auto"/>
+              <w:ind w:left="0" w:right="0" w:firstLine="0"/>
+              <w:jc w:val="left"/>
+              <w:rPr/>
+            </w:pPr>
+            <w:r>
+              <w:rPr>
+                <w:rtl w:val="0"/>
+              </w:rPr>
+              <w:t xml:space="preserve">-Reglas de negocio</w:t>
+            </w:r>
+          </w:p>
+          <w:p>
+            <w:pPr>
+              <w:keepNext w:val="0"/>
+              <w:keepLines w:val="0"/>
+              <w:widowControl w:val="0"/>
+              <w:pBdr>
+                <w:top w:space="0" w:sz="0" w:val="nil"/>
+                <w:left w:space="0" w:sz="0" w:val="nil"/>
+                <w:bottom w:space="0" w:sz="0" w:val="nil"/>
+                <w:right w:space="0" w:sz="0" w:val="nil"/>
+                <w:between w:space="0" w:sz="0" w:val="nil"/>
+              </w:pBdr>
+              <w:shd w:fill="auto" w:val="clear"/>
+              <w:spacing w:after="0" w:before="0" w:line="240" w:lineRule="auto"/>
+              <w:ind w:left="0" w:right="0" w:firstLine="0"/>
+              <w:jc w:val="left"/>
+              <w:rPr/>
+            </w:pPr>
+            <w:r>
+              <w:rPr>
+                <w:rtl w:val="0"/>
+              </w:rPr>
+              <w:t xml:space="preserve">-Modelo de negocio y requisitos</w:t>
+            </w:r>
+          </w:p>
+          <w:p>
+            <w:pPr>
+              <w:keepNext w:val="0"/>
+              <w:keepLines w:val="0"/>
+              <w:widowControl w:val="0"/>
+              <w:pBdr>
+                <w:top w:space="0" w:sz="0" w:val="nil"/>
+                <w:left w:space="0" w:sz="0" w:val="nil"/>
+                <w:bottom w:space="0" w:sz="0" w:val="nil"/>
+                <w:right w:space="0" w:sz="0" w:val="nil"/>
+                <w:between w:space="0" w:sz="0" w:val="nil"/>
+              </w:pBdr>
+              <w:shd w:fill="auto" w:val="clear"/>
+              <w:spacing w:after="0" w:before="0" w:line="240" w:lineRule="auto"/>
+              <w:ind w:left="0" w:right="0" w:firstLine="0"/>
+              <w:jc w:val="left"/>
+              <w:rPr/>
+            </w:pPr>
+            <w:r>
+              <w:rPr>
+                <w:rtl w:val="0"/>
+              </w:rPr>
+              <w:t xml:space="preserve">-Diagrama de actividad</w:t>
+            </w:r>
+          </w:p>
+        </w:tc>
+        <w:tc>
+          <w:tcPr>
+            <w:shd w:fill="auto" w:val="clear"/>
+            <w:tcMar>
+              <w:top w:w="100.0" w:type="dxa"/>
+              <w:left w:w="100.0" w:type="dxa"/>
+              <w:bottom w:w="100.0" w:type="dxa"/>
+              <w:right w:w="100.0" w:type="dxa"/>
+            </w:tcMar>
+            <w:vAlign w:val="top"/>
+          </w:tcPr>
+          <w:p>
+            <w:pPr>
+              <w:keepNext w:val="0"/>
+              <w:keepLines w:val="0"/>
+              <w:widowControl w:val="0"/>
+              <w:pBdr>
+                <w:top w:space="0" w:sz="0" w:val="nil"/>
+                <w:left w:space="0" w:sz="0" w:val="nil"/>
+                <w:bottom w:space="0" w:sz="0" w:val="nil"/>
+                <w:right w:space="0" w:sz="0" w:val="nil"/>
+                <w:between w:space="0" w:sz="0" w:val="nil"/>
+              </w:pBdr>
+              <w:shd w:fill="auto" w:val="clear"/>
+              <w:spacing w:after="0" w:before="0" w:line="240" w:lineRule="auto"/>
+              <w:ind w:left="0" w:right="0" w:firstLine="0"/>
+              <w:jc w:val="center"/>
+              <w:rPr/>
+            </w:pPr>
+            <w:r>
+              <w:rPr>
+                <w:rtl w:val="0"/>
+              </w:rPr>
+              <w:t xml:space="preserve">24</w:t>
+            </w:r>
+          </w:p>
+          <w:p>
+            <w:pPr>
+              <w:keepNext w:val="0"/>
+              <w:keepLines w:val="0"/>
+              <w:widowControl w:val="0"/>
+              <w:pBdr>
+                <w:top w:space="0" w:sz="0" w:val="nil"/>
+                <w:left w:space="0" w:sz="0" w:val="nil"/>
+                <w:bottom w:space="0" w:sz="0" w:val="nil"/>
+                <w:right w:space="0" w:sz="0" w:val="nil"/>
+                <w:between w:space="0" w:sz="0" w:val="nil"/>
+              </w:pBdr>
+              <w:shd w:fill="auto" w:val="clear"/>
+              <w:spacing w:after="0" w:before="0" w:line="240" w:lineRule="auto"/>
+              <w:ind w:left="0" w:right="0" w:firstLine="0"/>
+              <w:jc w:val="center"/>
+              <w:rPr/>
+            </w:pPr>
+            <w:r>
+              <w:rPr>
+                <w:rtl w:val="0"/>
+              </w:rPr>
+              <w:t xml:space="preserve">3</w:t>
+            </w:r>
+          </w:p>
+          <w:p>
+            <w:pPr>
+              <w:keepNext w:val="0"/>
+              <w:keepLines w:val="0"/>
+              <w:widowControl w:val="0"/>
+              <w:pBdr>
+                <w:top w:space="0" w:sz="0" w:val="nil"/>
+                <w:left w:space="0" w:sz="0" w:val="nil"/>
+                <w:bottom w:space="0" w:sz="0" w:val="nil"/>
+                <w:right w:space="0" w:sz="0" w:val="nil"/>
+                <w:between w:space="0" w:sz="0" w:val="nil"/>
+              </w:pBdr>
+              <w:shd w:fill="auto" w:val="clear"/>
+              <w:spacing w:after="0" w:before="0" w:line="240" w:lineRule="auto"/>
+              <w:ind w:left="0" w:right="0" w:firstLine="0"/>
+              <w:jc w:val="center"/>
+              <w:rPr/>
+            </w:pPr>
+            <w:r>
+              <w:rPr>
+                <w:rtl w:val="0"/>
+              </w:rPr>
+            </w:r>
+          </w:p>
+          <w:p>
+            <w:pPr>
+              <w:keepNext w:val="0"/>
+              <w:keepLines w:val="0"/>
+              <w:widowControl w:val="0"/>
+              <w:pBdr>
+                <w:top w:space="0" w:sz="0" w:val="nil"/>
+                <w:left w:space="0" w:sz="0" w:val="nil"/>
+                <w:bottom w:space="0" w:sz="0" w:val="nil"/>
+                <w:right w:space="0" w:sz="0" w:val="nil"/>
+                <w:between w:space="0" w:sz="0" w:val="nil"/>
+              </w:pBdr>
+              <w:shd w:fill="auto" w:val="clear"/>
+              <w:spacing w:after="0" w:before="0" w:line="240" w:lineRule="auto"/>
+              <w:ind w:left="0" w:right="0" w:firstLine="0"/>
+              <w:jc w:val="center"/>
+              <w:rPr/>
+            </w:pPr>
+            <w:r>
+              <w:rPr>
+                <w:rtl w:val="0"/>
+              </w:rPr>
+              <w:t xml:space="preserve">5</w:t>
+            </w:r>
+          </w:p>
+          <w:p>
+            <w:pPr>
+              <w:keepNext w:val="0"/>
+              <w:keepLines w:val="0"/>
+              <w:widowControl w:val="0"/>
+              <w:pBdr>
+                <w:top w:space="0" w:sz="0" w:val="nil"/>
+                <w:left w:space="0" w:sz="0" w:val="nil"/>
+                <w:bottom w:space="0" w:sz="0" w:val="nil"/>
+                <w:right w:space="0" w:sz="0" w:val="nil"/>
+                <w:between w:space="0" w:sz="0" w:val="nil"/>
+              </w:pBdr>
+              <w:shd w:fill="auto" w:val="clear"/>
+              <w:spacing w:after="0" w:before="0" w:line="240" w:lineRule="auto"/>
+              <w:ind w:left="0" w:right="0" w:firstLine="0"/>
+              <w:jc w:val="center"/>
+              <w:rPr/>
+            </w:pPr>
+            <w:r>
+              <w:rPr>
+                <w:rtl w:val="0"/>
+              </w:rPr>
+              <w:t xml:space="preserve">3</w:t>
+            </w:r>
+          </w:p>
+          <w:p>
+            <w:pPr>
+              <w:keepNext w:val="0"/>
+              <w:keepLines w:val="0"/>
+              <w:widowControl w:val="0"/>
+              <w:pBdr>
+                <w:top w:space="0" w:sz="0" w:val="nil"/>
+                <w:left w:space="0" w:sz="0" w:val="nil"/>
+                <w:bottom w:space="0" w:sz="0" w:val="nil"/>
+                <w:right w:space="0" w:sz="0" w:val="nil"/>
+                <w:between w:space="0" w:sz="0" w:val="nil"/>
+              </w:pBdr>
+              <w:shd w:fill="auto" w:val="clear"/>
+              <w:spacing w:after="0" w:before="0" w:line="240" w:lineRule="auto"/>
+              <w:ind w:left="0" w:right="0" w:firstLine="0"/>
+              <w:jc w:val="center"/>
+              <w:rPr/>
+            </w:pPr>
+            <w:r>
+              <w:rPr>
+                <w:rtl w:val="0"/>
+              </w:rPr>
+              <w:t xml:space="preserve">30</w:t>
+            </w:r>
+          </w:p>
+          <w:p>
+            <w:pPr>
+              <w:keepNext w:val="0"/>
+              <w:keepLines w:val="0"/>
+              <w:widowControl w:val="0"/>
+              <w:pBdr>
+                <w:top w:space="0" w:sz="0" w:val="nil"/>
+                <w:left w:space="0" w:sz="0" w:val="nil"/>
+                <w:bottom w:space="0" w:sz="0" w:val="nil"/>
+                <w:right w:space="0" w:sz="0" w:val="nil"/>
+                <w:between w:space="0" w:sz="0" w:val="nil"/>
+              </w:pBdr>
+              <w:shd w:fill="auto" w:val="clear"/>
+              <w:spacing w:after="0" w:before="0" w:line="240" w:lineRule="auto"/>
+              <w:ind w:left="0" w:right="0" w:firstLine="0"/>
+              <w:jc w:val="center"/>
+              <w:rPr/>
+            </w:pPr>
+            <w:r>
+              <w:rPr>
+                <w:rtl w:val="0"/>
+              </w:rPr>
+              <w:t xml:space="preserve">8</w:t>
+            </w:r>
+          </w:p>
+          <w:p>
+            <w:pPr>
+              <w:keepNext w:val="0"/>
+              <w:keepLines w:val="0"/>
+              <w:widowControl w:val="0"/>
+              <w:pBdr>
+                <w:top w:space="0" w:sz="0" w:val="nil"/>
+                <w:left w:space="0" w:sz="0" w:val="nil"/>
+                <w:bottom w:space="0" w:sz="0" w:val="nil"/>
+                <w:right w:space="0" w:sz="0" w:val="nil"/>
+                <w:between w:space="0" w:sz="0" w:val="nil"/>
+              </w:pBdr>
+              <w:shd w:fill="auto" w:val="clear"/>
+              <w:spacing w:after="0" w:before="0" w:line="240" w:lineRule="auto"/>
+              <w:ind w:left="0" w:right="0" w:firstLine="0"/>
+              <w:jc w:val="center"/>
+              <w:rPr/>
+            </w:pPr>
+            <w:r>
+              <w:rPr>
+                <w:rtl w:val="0"/>
+              </w:rPr>
+              <w:t xml:space="preserve">15</w:t>
+            </w:r>
+          </w:p>
+          <w:p>
+            <w:pPr>
+              <w:keepNext w:val="0"/>
+              <w:keepLines w:val="0"/>
+              <w:widowControl w:val="0"/>
+              <w:pBdr>
+                <w:top w:space="0" w:sz="0" w:val="nil"/>
+                <w:left w:space="0" w:sz="0" w:val="nil"/>
+                <w:bottom w:space="0" w:sz="0" w:val="nil"/>
+                <w:right w:space="0" w:sz="0" w:val="nil"/>
+                <w:between w:space="0" w:sz="0" w:val="nil"/>
+              </w:pBdr>
+              <w:shd w:fill="auto" w:val="clear"/>
+              <w:spacing w:after="0" w:before="0" w:line="240" w:lineRule="auto"/>
+              <w:ind w:left="0" w:right="0" w:firstLine="0"/>
+              <w:jc w:val="center"/>
+              <w:rPr/>
+            </w:pPr>
+            <w:r>
+              <w:rPr>
+                <w:rtl w:val="0"/>
+              </w:rPr>
+              <w:t xml:space="preserve">4</w:t>
+            </w:r>
+          </w:p>
+        </w:tc>
+      </w:tr>
+      <w:tr>
+        <w:tc>
+          <w:tcPr>
+            <w:shd w:fill="auto" w:val="clear"/>
+            <w:tcMar>
+              <w:top w:w="100.0" w:type="dxa"/>
+              <w:left w:w="100.0" w:type="dxa"/>
+              <w:bottom w:w="100.0" w:type="dxa"/>
+              <w:right w:w="100.0" w:type="dxa"/>
+            </w:tcMar>
+            <w:vAlign w:val="top"/>
+          </w:tcPr>
+          <w:p>
+            <w:pPr>
+              <w:keepNext w:val="0"/>
+              <w:keepLines w:val="0"/>
+              <w:widowControl w:val="0"/>
+              <w:pBdr>
+                <w:top w:space="0" w:sz="0" w:val="nil"/>
+                <w:left w:space="0" w:sz="0" w:val="nil"/>
+                <w:bottom w:space="0" w:sz="0" w:val="nil"/>
+                <w:right w:space="0" w:sz="0" w:val="nil"/>
+                <w:between w:space="0" w:sz="0" w:val="nil"/>
+              </w:pBdr>
+              <w:shd w:fill="auto" w:val="clear"/>
+              <w:spacing w:after="0" w:before="0" w:line="240" w:lineRule="auto"/>
+              <w:ind w:left="0" w:right="0" w:firstLine="0"/>
+              <w:jc w:val="left"/>
+              <w:rPr/>
+            </w:pPr>
+            <w:r>
+              <w:rPr>
+                <w:rtl w:val="0"/>
+              </w:rPr>
+              <w:t xml:space="preserve">Elaboración</w:t>
+            </w:r>
+          </w:p>
+        </w:tc>
+        <w:tc>
+          <w:tcPr>
+            <w:shd w:fill="auto" w:val="clear"/>
+            <w:tcMar>
+              <w:top w:w="100.0" w:type="dxa"/>
+              <w:left w:w="100.0" w:type="dxa"/>
+              <w:bottom w:w="100.0" w:type="dxa"/>
+              <w:right w:w="100.0" w:type="dxa"/>
+            </w:tcMar>
+            <w:vAlign w:val="top"/>
+          </w:tcPr>
+          <w:p>
+            <w:pPr>
+              <w:keepNext w:val="0"/>
+              <w:keepLines w:val="0"/>
+              <w:widowControl w:val="0"/>
+              <w:pBdr>
+                <w:top w:space="0" w:sz="0" w:val="nil"/>
+                <w:left w:space="0" w:sz="0" w:val="nil"/>
+                <w:bottom w:space="0" w:sz="0" w:val="nil"/>
+                <w:right w:space="0" w:sz="0" w:val="nil"/>
+                <w:between w:space="0" w:sz="0" w:val="nil"/>
+              </w:pBdr>
+              <w:shd w:fill="auto" w:val="clear"/>
+              <w:spacing w:after="0" w:before="0" w:line="240" w:lineRule="auto"/>
+              <w:ind w:left="0" w:right="0" w:firstLine="0"/>
+              <w:jc w:val="left"/>
+              <w:rPr/>
+            </w:pPr>
+            <w:r>
+              <w:rPr>
+                <w:rtl w:val="0"/>
+              </w:rPr>
+              <w:t xml:space="preserve">-Diagrama de colaboración</w:t>
+            </w:r>
+          </w:p>
+          <w:p>
+            <w:pPr>
+              <w:keepNext w:val="0"/>
+              <w:keepLines w:val="0"/>
+              <w:widowControl w:val="0"/>
+              <w:pBdr>
+                <w:top w:space="0" w:sz="0" w:val="nil"/>
+                <w:left w:space="0" w:sz="0" w:val="nil"/>
+                <w:bottom w:space="0" w:sz="0" w:val="nil"/>
+                <w:right w:space="0" w:sz="0" w:val="nil"/>
+                <w:between w:space="0" w:sz="0" w:val="nil"/>
+              </w:pBdr>
+              <w:shd w:fill="auto" w:val="clear"/>
+              <w:spacing w:after="0" w:before="0" w:line="240" w:lineRule="auto"/>
+              <w:ind w:left="0" w:right="0" w:firstLine="0"/>
+              <w:jc w:val="left"/>
+              <w:rPr/>
+            </w:pPr>
+            <w:r>
+              <w:rPr>
+                <w:rtl w:val="0"/>
+              </w:rPr>
+              <w:t xml:space="preserve">-Modelo de base de datos</w:t>
+            </w:r>
+          </w:p>
+          <w:p>
+            <w:pPr>
+              <w:keepNext w:val="0"/>
+              <w:keepLines w:val="0"/>
+              <w:widowControl w:val="0"/>
+              <w:pBdr>
+                <w:top w:space="0" w:sz="0" w:val="nil"/>
+                <w:left w:space="0" w:sz="0" w:val="nil"/>
+                <w:bottom w:space="0" w:sz="0" w:val="nil"/>
+                <w:right w:space="0" w:sz="0" w:val="nil"/>
+                <w:between w:space="0" w:sz="0" w:val="nil"/>
+              </w:pBdr>
+              <w:shd w:fill="auto" w:val="clear"/>
+              <w:spacing w:after="0" w:before="0" w:line="240" w:lineRule="auto"/>
+              <w:ind w:left="0" w:right="0" w:firstLine="0"/>
+              <w:jc w:val="left"/>
+              <w:rPr/>
+            </w:pPr>
+            <w:r>
+              <w:rPr>
+                <w:rtl w:val="0"/>
+              </w:rPr>
+              <w:t xml:space="preserve">-Requisitos del sistema</w:t>
+            </w:r>
+          </w:p>
+          <w:p>
+            <w:pPr>
+              <w:keepNext w:val="0"/>
+              <w:keepLines w:val="0"/>
+              <w:widowControl w:val="0"/>
+              <w:pBdr>
+                <w:top w:space="0" w:sz="0" w:val="nil"/>
+                <w:left w:space="0" w:sz="0" w:val="nil"/>
+                <w:bottom w:space="0" w:sz="0" w:val="nil"/>
+                <w:right w:space="0" w:sz="0" w:val="nil"/>
+                <w:between w:space="0" w:sz="0" w:val="nil"/>
+              </w:pBdr>
+              <w:shd w:fill="auto" w:val="clear"/>
+              <w:spacing w:after="0" w:before="0" w:line="240" w:lineRule="auto"/>
+              <w:ind w:left="0" w:right="0" w:firstLine="0"/>
+              <w:jc w:val="left"/>
+              <w:rPr/>
+            </w:pPr>
+            <w:r>
+              <w:rPr>
+                <w:rtl w:val="0"/>
+              </w:rPr>
+              <w:t xml:space="preserve">-Diagrama de clases</w:t>
+            </w:r>
+          </w:p>
+          <w:p>
+            <w:pPr>
+              <w:keepNext w:val="0"/>
+              <w:keepLines w:val="0"/>
+              <w:widowControl w:val="0"/>
+              <w:pBdr>
+                <w:top w:space="0" w:sz="0" w:val="nil"/>
+                <w:left w:space="0" w:sz="0" w:val="nil"/>
+                <w:bottom w:space="0" w:sz="0" w:val="nil"/>
+                <w:right w:space="0" w:sz="0" w:val="nil"/>
+                <w:between w:space="0" w:sz="0" w:val="nil"/>
+              </w:pBdr>
+              <w:shd w:fill="auto" w:val="clear"/>
+              <w:spacing w:after="0" w:before="0" w:line="240" w:lineRule="auto"/>
+              <w:ind w:left="0" w:right="0" w:firstLine="0"/>
+              <w:jc w:val="left"/>
+              <w:rPr/>
+            </w:pPr>
+            <w:r>
+              <w:rPr>
+                <w:rtl w:val="0"/>
+              </w:rPr>
+              <w:t xml:space="preserve">-Modelo de casos de uso de sistema</w:t>
+            </w:r>
+          </w:p>
+          <w:p>
+            <w:pPr>
+              <w:keepNext w:val="0"/>
+              <w:keepLines w:val="0"/>
+              <w:widowControl w:val="0"/>
+              <w:pBdr>
+                <w:top w:space="0" w:sz="0" w:val="nil"/>
+                <w:left w:space="0" w:sz="0" w:val="nil"/>
+                <w:bottom w:space="0" w:sz="0" w:val="nil"/>
+                <w:right w:space="0" w:sz="0" w:val="nil"/>
+                <w:between w:space="0" w:sz="0" w:val="nil"/>
+              </w:pBdr>
+              <w:shd w:fill="auto" w:val="clear"/>
+              <w:spacing w:after="0" w:before="0" w:line="240" w:lineRule="auto"/>
+              <w:ind w:left="0" w:right="0" w:firstLine="0"/>
+              <w:jc w:val="left"/>
+              <w:rPr/>
+            </w:pPr>
+            <w:r>
+              <w:rPr>
+                <w:rtl w:val="0"/>
+              </w:rPr>
+              <w:t xml:space="preserve">-Modelo de clases de diseño</w:t>
+            </w:r>
+          </w:p>
+          <w:p>
+            <w:pPr>
+              <w:keepNext w:val="0"/>
+              <w:keepLines w:val="0"/>
+              <w:widowControl w:val="0"/>
+              <w:pBdr>
+                <w:top w:space="0" w:sz="0" w:val="nil"/>
+                <w:left w:space="0" w:sz="0" w:val="nil"/>
+                <w:bottom w:space="0" w:sz="0" w:val="nil"/>
+                <w:right w:space="0" w:sz="0" w:val="nil"/>
+                <w:between w:space="0" w:sz="0" w:val="nil"/>
+              </w:pBdr>
+              <w:shd w:fill="auto" w:val="clear"/>
+              <w:spacing w:after="0" w:before="0" w:line="240" w:lineRule="auto"/>
+              <w:ind w:left="0" w:right="0" w:firstLine="0"/>
+              <w:jc w:val="left"/>
+              <w:rPr/>
+            </w:pPr>
+            <w:r>
+              <w:rPr>
+                <w:rtl w:val="0"/>
+              </w:rPr>
+              <w:t xml:space="preserve">-Diagrama de secuencia</w:t>
+            </w:r>
+          </w:p>
+        </w:tc>
+        <w:tc>
+          <w:tcPr>
+            <w:shd w:fill="auto" w:val="clear"/>
+            <w:tcMar>
+              <w:top w:w="100.0" w:type="dxa"/>
+              <w:left w:w="100.0" w:type="dxa"/>
+              <w:bottom w:w="100.0" w:type="dxa"/>
+              <w:right w:w="100.0" w:type="dxa"/>
+            </w:tcMar>
+            <w:vAlign w:val="top"/>
+          </w:tcPr>
+          <w:p>
+            <w:pPr>
+              <w:keepNext w:val="0"/>
+              <w:keepLines w:val="0"/>
+              <w:widowControl w:val="0"/>
+              <w:pBdr>
+                <w:top w:space="0" w:sz="0" w:val="nil"/>
+                <w:left w:space="0" w:sz="0" w:val="nil"/>
+                <w:bottom w:space="0" w:sz="0" w:val="nil"/>
+                <w:right w:space="0" w:sz="0" w:val="nil"/>
+                <w:between w:space="0" w:sz="0" w:val="nil"/>
+              </w:pBdr>
+              <w:shd w:fill="auto" w:val="clear"/>
+              <w:spacing w:after="0" w:before="0" w:line="240" w:lineRule="auto"/>
+              <w:ind w:left="0" w:right="0" w:firstLine="0"/>
+              <w:jc w:val="center"/>
+              <w:rPr/>
+            </w:pPr>
+            <w:r>
+              <w:rPr>
+                <w:rtl w:val="0"/>
+              </w:rPr>
+              <w:t xml:space="preserve">4</w:t>
+            </w:r>
+          </w:p>
+          <w:p>
+            <w:pPr>
+              <w:keepNext w:val="0"/>
+              <w:keepLines w:val="0"/>
+              <w:widowControl w:val="0"/>
+              <w:pBdr>
+                <w:top w:space="0" w:sz="0" w:val="nil"/>
+                <w:left w:space="0" w:sz="0" w:val="nil"/>
+                <w:bottom w:space="0" w:sz="0" w:val="nil"/>
+                <w:right w:space="0" w:sz="0" w:val="nil"/>
+                <w:between w:space="0" w:sz="0" w:val="nil"/>
+              </w:pBdr>
+              <w:shd w:fill="auto" w:val="clear"/>
+              <w:spacing w:after="0" w:before="0" w:line="240" w:lineRule="auto"/>
+              <w:ind w:left="0" w:right="0" w:firstLine="0"/>
+              <w:jc w:val="center"/>
+              <w:rPr/>
+            </w:pPr>
+            <w:r>
+              <w:rPr>
+                <w:rtl w:val="0"/>
+              </w:rPr>
+              <w:t xml:space="preserve">40</w:t>
+            </w:r>
+          </w:p>
+          <w:p>
+            <w:pPr>
+              <w:keepNext w:val="0"/>
+              <w:keepLines w:val="0"/>
+              <w:widowControl w:val="0"/>
+              <w:pBdr>
+                <w:top w:space="0" w:sz="0" w:val="nil"/>
+                <w:left w:space="0" w:sz="0" w:val="nil"/>
+                <w:bottom w:space="0" w:sz="0" w:val="nil"/>
+                <w:right w:space="0" w:sz="0" w:val="nil"/>
+                <w:between w:space="0" w:sz="0" w:val="nil"/>
+              </w:pBdr>
+              <w:shd w:fill="auto" w:val="clear"/>
+              <w:spacing w:after="0" w:before="0" w:line="240" w:lineRule="auto"/>
+              <w:ind w:left="0" w:right="0" w:firstLine="0"/>
+              <w:jc w:val="center"/>
+              <w:rPr/>
+            </w:pPr>
+            <w:r>
+              <w:rPr>
+                <w:rtl w:val="0"/>
+              </w:rPr>
+              <w:t xml:space="preserve">5</w:t>
+            </w:r>
+          </w:p>
+          <w:p>
+            <w:pPr>
+              <w:keepNext w:val="0"/>
+              <w:keepLines w:val="0"/>
+              <w:widowControl w:val="0"/>
+              <w:pBdr>
+                <w:top w:space="0" w:sz="0" w:val="nil"/>
+                <w:left w:space="0" w:sz="0" w:val="nil"/>
+                <w:bottom w:space="0" w:sz="0" w:val="nil"/>
+                <w:right w:space="0" w:sz="0" w:val="nil"/>
+                <w:between w:space="0" w:sz="0" w:val="nil"/>
+              </w:pBdr>
+              <w:shd w:fill="auto" w:val="clear"/>
+              <w:spacing w:after="0" w:before="0" w:line="240" w:lineRule="auto"/>
+              <w:ind w:left="0" w:right="0" w:firstLine="0"/>
+              <w:jc w:val="center"/>
+              <w:rPr/>
+            </w:pPr>
+            <w:r>
+              <w:rPr>
+                <w:rtl w:val="0"/>
+              </w:rPr>
+              <w:t xml:space="preserve">35</w:t>
+            </w:r>
+          </w:p>
+          <w:p>
+            <w:pPr>
+              <w:keepNext w:val="0"/>
+              <w:keepLines w:val="0"/>
+              <w:widowControl w:val="0"/>
+              <w:pBdr>
+                <w:top w:space="0" w:sz="0" w:val="nil"/>
+                <w:left w:space="0" w:sz="0" w:val="nil"/>
+                <w:bottom w:space="0" w:sz="0" w:val="nil"/>
+                <w:right w:space="0" w:sz="0" w:val="nil"/>
+                <w:between w:space="0" w:sz="0" w:val="nil"/>
+              </w:pBdr>
+              <w:shd w:fill="auto" w:val="clear"/>
+              <w:spacing w:after="0" w:before="0" w:line="240" w:lineRule="auto"/>
+              <w:ind w:left="0" w:right="0" w:firstLine="0"/>
+              <w:jc w:val="center"/>
+              <w:rPr/>
+            </w:pPr>
+            <w:r>
+              <w:rPr>
+                <w:rtl w:val="0"/>
+              </w:rPr>
+              <w:t xml:space="preserve">20</w:t>
+            </w:r>
+          </w:p>
+          <w:p>
+            <w:pPr>
+              <w:keepNext w:val="0"/>
+              <w:keepLines w:val="0"/>
+              <w:widowControl w:val="0"/>
+              <w:pBdr>
+                <w:top w:space="0" w:sz="0" w:val="nil"/>
+                <w:left w:space="0" w:sz="0" w:val="nil"/>
+                <w:bottom w:space="0" w:sz="0" w:val="nil"/>
+                <w:right w:space="0" w:sz="0" w:val="nil"/>
+                <w:between w:space="0" w:sz="0" w:val="nil"/>
+              </w:pBdr>
+              <w:shd w:fill="auto" w:val="clear"/>
+              <w:spacing w:after="0" w:before="0" w:line="240" w:lineRule="auto"/>
+              <w:ind w:left="0" w:right="0" w:firstLine="0"/>
+              <w:jc w:val="center"/>
+              <w:rPr/>
+            </w:pPr>
+            <w:r>
+              <w:rPr>
+                <w:rtl w:val="0"/>
+              </w:rPr>
+            </w:r>
+          </w:p>
+          <w:p>
+            <w:pPr>
+              <w:keepNext w:val="0"/>
+              <w:keepLines w:val="0"/>
+              <w:widowControl w:val="0"/>
+              <w:pBdr>
+                <w:top w:space="0" w:sz="0" w:val="nil"/>
+                <w:left w:space="0" w:sz="0" w:val="nil"/>
+                <w:bottom w:space="0" w:sz="0" w:val="nil"/>
+                <w:right w:space="0" w:sz="0" w:val="nil"/>
+                <w:between w:space="0" w:sz="0" w:val="nil"/>
+              </w:pBdr>
+              <w:shd w:fill="auto" w:val="clear"/>
+              <w:spacing w:after="0" w:before="0" w:line="240" w:lineRule="auto"/>
+              <w:ind w:left="0" w:right="0" w:firstLine="0"/>
+              <w:jc w:val="center"/>
+              <w:rPr/>
+            </w:pPr>
+            <w:r>
+              <w:rPr>
+                <w:rtl w:val="0"/>
+              </w:rPr>
+              <w:t xml:space="preserve">2</w:t>
+            </w:r>
+          </w:p>
+          <w:p>
+            <w:pPr>
+              <w:keepNext w:val="0"/>
+              <w:keepLines w:val="0"/>
+              <w:widowControl w:val="0"/>
+              <w:pBdr>
+                <w:top w:space="0" w:sz="0" w:val="nil"/>
+                <w:left w:space="0" w:sz="0" w:val="nil"/>
+                <w:bottom w:space="0" w:sz="0" w:val="nil"/>
+                <w:right w:space="0" w:sz="0" w:val="nil"/>
+                <w:between w:space="0" w:sz="0" w:val="nil"/>
+              </w:pBdr>
+              <w:shd w:fill="auto" w:val="clear"/>
+              <w:spacing w:after="0" w:before="0" w:line="240" w:lineRule="auto"/>
+              <w:ind w:left="0" w:right="0" w:firstLine="0"/>
+              <w:jc w:val="center"/>
+              <w:rPr/>
+            </w:pPr>
+            <w:r>
+              <w:rPr>
+                <w:rtl w:val="0"/>
+              </w:rPr>
+              <w:t xml:space="preserve">5</w:t>
+            </w:r>
+          </w:p>
+        </w:tc>
+      </w:tr>
+      <w:tr>
+        <w:tc>
+          <w:tcPr>
+            <w:shd w:fill="auto" w:val="clear"/>
+            <w:tcMar>
+              <w:top w:w="100.0" w:type="dxa"/>
+              <w:left w:w="100.0" w:type="dxa"/>
+              <w:bottom w:w="100.0" w:type="dxa"/>
+              <w:right w:w="100.0" w:type="dxa"/>
+            </w:tcMar>
+            <w:vAlign w:val="top"/>
+          </w:tcPr>
+          <w:p>
+            <w:pPr>
+              <w:keepNext w:val="0"/>
+              <w:keepLines w:val="0"/>
+              <w:widowControl w:val="0"/>
+              <w:pBdr>
+                <w:top w:space="0" w:sz="0" w:val="nil"/>
+                <w:left w:space="0" w:sz="0" w:val="nil"/>
+                <w:bottom w:space="0" w:sz="0" w:val="nil"/>
+                <w:right w:space="0" w:sz="0" w:val="nil"/>
+                <w:between w:space="0" w:sz="0" w:val="nil"/>
+              </w:pBdr>
+              <w:shd w:fill="auto" w:val="clear"/>
+              <w:spacing w:after="0" w:before="0" w:line="240" w:lineRule="auto"/>
+              <w:ind w:left="0" w:right="0" w:firstLine="0"/>
+              <w:jc w:val="left"/>
+              <w:rPr/>
+            </w:pPr>
+            <w:r>
+              <w:rPr>
+                <w:rtl w:val="0"/>
+              </w:rPr>
+              <w:t xml:space="preserve">Construcción</w:t>
+            </w:r>
+          </w:p>
+        </w:tc>
+        <w:tc>
+          <w:tcPr>
+            <w:shd w:fill="auto" w:val="clear"/>
+            <w:tcMar>
+              <w:top w:w="100.0" w:type="dxa"/>
+              <w:left w:w="100.0" w:type="dxa"/>
+              <w:bottom w:w="100.0" w:type="dxa"/>
+              <w:right w:w="100.0" w:type="dxa"/>
+            </w:tcMar>
+            <w:vAlign w:val="top"/>
+          </w:tcPr>
+          <w:p>
+            <w:pPr>
+              <w:keepNext w:val="0"/>
+              <w:keepLines w:val="0"/>
+              <w:widowControl w:val="0"/>
+              <w:pBdr>
+                <w:top w:space="0" w:sz="0" w:val="nil"/>
+                <w:left w:space="0" w:sz="0" w:val="nil"/>
+                <w:bottom w:space="0" w:sz="0" w:val="nil"/>
+                <w:right w:space="0" w:sz="0" w:val="nil"/>
+                <w:between w:space="0" w:sz="0" w:val="nil"/>
+              </w:pBdr>
+              <w:shd w:fill="auto" w:val="clear"/>
+              <w:spacing w:after="0" w:before="0" w:line="240" w:lineRule="auto"/>
+              <w:ind w:left="0" w:right="0" w:firstLine="0"/>
+              <w:jc w:val="left"/>
+              <w:rPr/>
+            </w:pPr>
+            <w:r>
+              <w:rPr>
+                <w:rtl w:val="0"/>
+              </w:rPr>
+              <w:t xml:space="preserve">-Vista de componentes</w:t>
+            </w:r>
+          </w:p>
+          <w:p>
+            <w:pPr>
+              <w:keepNext w:val="0"/>
+              <w:keepLines w:val="0"/>
+              <w:widowControl w:val="0"/>
+              <w:pBdr>
+                <w:top w:space="0" w:sz="0" w:val="nil"/>
+                <w:left w:space="0" w:sz="0" w:val="nil"/>
+                <w:bottom w:space="0" w:sz="0" w:val="nil"/>
+                <w:right w:space="0" w:sz="0" w:val="nil"/>
+                <w:between w:space="0" w:sz="0" w:val="nil"/>
+              </w:pBdr>
+              <w:shd w:fill="auto" w:val="clear"/>
+              <w:spacing w:after="0" w:before="0" w:line="240" w:lineRule="auto"/>
+              <w:ind w:left="0" w:right="0" w:firstLine="0"/>
+              <w:jc w:val="left"/>
+              <w:rPr/>
+            </w:pPr>
+            <w:r>
+              <w:rPr>
+                <w:rtl w:val="0"/>
+              </w:rPr>
+              <w:t xml:space="preserve">-Diagrama de nodos</w:t>
+            </w:r>
+          </w:p>
+          <w:p>
+            <w:pPr>
+              <w:keepNext w:val="0"/>
+              <w:keepLines w:val="0"/>
+              <w:widowControl w:val="0"/>
+              <w:pBdr>
+                <w:top w:space="0" w:sz="0" w:val="nil"/>
+                <w:left w:space="0" w:sz="0" w:val="nil"/>
+                <w:bottom w:space="0" w:sz="0" w:val="nil"/>
+                <w:right w:space="0" w:sz="0" w:val="nil"/>
+                <w:between w:space="0" w:sz="0" w:val="nil"/>
+              </w:pBdr>
+              <w:shd w:fill="auto" w:val="clear"/>
+              <w:spacing w:after="0" w:before="0" w:line="240" w:lineRule="auto"/>
+              <w:ind w:left="0" w:right="0" w:firstLine="0"/>
+              <w:jc w:val="left"/>
+              <w:rPr/>
+            </w:pPr>
+            <w:r>
+              <w:rPr>
+                <w:rtl w:val="0"/>
+              </w:rPr>
+              <w:t xml:space="preserve">-Modelo de despliegue</w:t>
+            </w:r>
+          </w:p>
+        </w:tc>
+        <w:tc>
+          <w:tcPr>
+            <w:shd w:fill="auto" w:val="clear"/>
+            <w:tcMar>
+              <w:top w:w="100.0" w:type="dxa"/>
+              <w:left w:w="100.0" w:type="dxa"/>
+              <w:bottom w:w="100.0" w:type="dxa"/>
+              <w:right w:w="100.0" w:type="dxa"/>
+            </w:tcMar>
+            <w:vAlign w:val="top"/>
+          </w:tcPr>
+          <w:p>
+            <w:pPr>
+              <w:keepNext w:val="0"/>
+              <w:keepLines w:val="0"/>
+              <w:widowControl w:val="0"/>
+              <w:pBdr>
+                <w:top w:space="0" w:sz="0" w:val="nil"/>
+                <w:left w:space="0" w:sz="0" w:val="nil"/>
+                <w:bottom w:space="0" w:sz="0" w:val="nil"/>
+                <w:right w:space="0" w:sz="0" w:val="nil"/>
+                <w:between w:space="0" w:sz="0" w:val="nil"/>
+              </w:pBdr>
+              <w:shd w:fill="auto" w:val="clear"/>
+              <w:spacing w:after="0" w:before="0" w:line="240" w:lineRule="auto"/>
+              <w:ind w:left="0" w:right="0" w:firstLine="0"/>
+              <w:jc w:val="center"/>
+              <w:rPr/>
+            </w:pPr>
+            <w:r>
+              <w:rPr>
+                <w:rtl w:val="0"/>
+              </w:rPr>
+              <w:t xml:space="preserve">2</w:t>
+            </w:r>
+          </w:p>
+          <w:p>
+            <w:pPr>
+              <w:keepNext w:val="0"/>
+              <w:keepLines w:val="0"/>
+              <w:widowControl w:val="0"/>
+              <w:pBdr>
+                <w:top w:space="0" w:sz="0" w:val="nil"/>
+                <w:left w:space="0" w:sz="0" w:val="nil"/>
+                <w:bottom w:space="0" w:sz="0" w:val="nil"/>
+                <w:right w:space="0" w:sz="0" w:val="nil"/>
+                <w:between w:space="0" w:sz="0" w:val="nil"/>
+              </w:pBdr>
+              <w:shd w:fill="auto" w:val="clear"/>
+              <w:spacing w:after="0" w:before="0" w:line="240" w:lineRule="auto"/>
+              <w:ind w:left="0" w:right="0" w:firstLine="0"/>
+              <w:jc w:val="center"/>
+              <w:rPr/>
+            </w:pPr>
+            <w:r>
+              <w:rPr>
+                <w:rtl w:val="0"/>
+              </w:rPr>
+              <w:t xml:space="preserve">2</w:t>
+            </w:r>
+          </w:p>
+          <w:p>
+            <w:pPr>
+              <w:keepNext w:val="0"/>
+              <w:keepLines w:val="0"/>
+              <w:widowControl w:val="0"/>
+              <w:pBdr>
+                <w:top w:space="0" w:sz="0" w:val="nil"/>
+                <w:left w:space="0" w:sz="0" w:val="nil"/>
+                <w:bottom w:space="0" w:sz="0" w:val="nil"/>
+                <w:right w:space="0" w:sz="0" w:val="nil"/>
+                <w:between w:space="0" w:sz="0" w:val="nil"/>
+              </w:pBdr>
+              <w:shd w:fill="auto" w:val="clear"/>
+              <w:spacing w:after="0" w:before="0" w:line="240" w:lineRule="auto"/>
+              <w:ind w:left="0" w:right="0" w:firstLine="0"/>
+              <w:jc w:val="center"/>
+              <w:rPr/>
+            </w:pPr>
+            <w:r>
+              <w:rPr>
+                <w:rtl w:val="0"/>
+              </w:rPr>
+              <w:t xml:space="preserve">2</w:t>
+            </w:r>
+          </w:p>
+        </w:tc>
+      </w:tr>
+      <w:tr>
+        <w:tc>
+          <w:tcPr>
+            <w:shd w:fill="auto" w:val="clear"/>
+            <w:tcMar>
+              <w:top w:w="100.0" w:type="dxa"/>
+              <w:left w:w="100.0" w:type="dxa"/>
+              <w:bottom w:w="100.0" w:type="dxa"/>
+              <w:right w:w="100.0" w:type="dxa"/>
+            </w:tcMar>
+            <w:vAlign w:val="top"/>
+          </w:tcPr>
+          <w:p>
+            <w:pPr>
+              <w:keepNext w:val="0"/>
+              <w:keepLines w:val="0"/>
+              <w:widowControl w:val="0"/>
+              <w:pBdr>
+                <w:top w:space="0" w:sz="0" w:val="nil"/>
+                <w:left w:space="0" w:sz="0" w:val="nil"/>
+                <w:bottom w:space="0" w:sz="0" w:val="nil"/>
+                <w:right w:space="0" w:sz="0" w:val="nil"/>
+                <w:between w:space="0" w:sz="0" w:val="nil"/>
+              </w:pBdr>
+              <w:shd w:fill="auto" w:val="clear"/>
+              <w:spacing w:after="0" w:before="0" w:line="240" w:lineRule="auto"/>
+              <w:ind w:left="0" w:right="0" w:firstLine="0"/>
+              <w:jc w:val="left"/>
+              <w:rPr/>
+            </w:pPr>
+            <w:r>
+              <w:rPr>
+                <w:rtl w:val="0"/>
+              </w:rPr>
+              <w:t xml:space="preserve">Transición</w:t>
+            </w:r>
+          </w:p>
+        </w:tc>
+        <w:tc>
+          <w:tcPr>
+            <w:shd w:fill="auto" w:val="clear"/>
+            <w:tcMar>
+              <w:top w:w="100.0" w:type="dxa"/>
+              <w:left w:w="100.0" w:type="dxa"/>
+              <w:bottom w:w="100.0" w:type="dxa"/>
+              <w:right w:w="100.0" w:type="dxa"/>
+            </w:tcMar>
+            <w:vAlign w:val="top"/>
+          </w:tcPr>
+          <w:p>
+            <w:pPr>
+              <w:keepNext w:val="0"/>
+              <w:keepLines w:val="0"/>
+              <w:widowControl w:val="0"/>
+              <w:pBdr>
+                <w:top w:space="0" w:sz="0" w:val="nil"/>
+                <w:left w:space="0" w:sz="0" w:val="nil"/>
+                <w:bottom w:space="0" w:sz="0" w:val="nil"/>
+                <w:right w:space="0" w:sz="0" w:val="nil"/>
+                <w:between w:space="0" w:sz="0" w:val="nil"/>
+              </w:pBdr>
+              <w:shd w:fill="auto" w:val="clear"/>
+              <w:spacing w:after="0" w:before="0" w:line="240" w:lineRule="auto"/>
+              <w:ind w:left="0" w:right="0" w:firstLine="0"/>
+              <w:jc w:val="left"/>
+              <w:rPr/>
+            </w:pPr>
+            <w:r>
+              <w:rPr>
+                <w:rtl w:val="0"/>
+              </w:rPr>
+              <w:t xml:space="preserve">-Manual de usuario</w:t>
+            </w:r>
+          </w:p>
+        </w:tc>
+        <w:tc>
+          <w:tcPr>
+            <w:shd w:fill="auto" w:val="clear"/>
+            <w:tcMar>
+              <w:top w:w="100.0" w:type="dxa"/>
+              <w:left w:w="100.0" w:type="dxa"/>
+              <w:bottom w:w="100.0" w:type="dxa"/>
+              <w:right w:w="100.0" w:type="dxa"/>
+            </w:tcMar>
+            <w:vAlign w:val="top"/>
+          </w:tcPr>
+          <w:p>
+            <w:pPr>
+              <w:keepNext w:val="0"/>
+              <w:keepLines w:val="0"/>
+              <w:widowControl w:val="0"/>
+              <w:pBdr>
+                <w:top w:space="0" w:sz="0" w:val="nil"/>
+                <w:left w:space="0" w:sz="0" w:val="nil"/>
+                <w:bottom w:space="0" w:sz="0" w:val="nil"/>
+                <w:right w:space="0" w:sz="0" w:val="nil"/>
+                <w:between w:space="0" w:sz="0" w:val="nil"/>
+              </w:pBdr>
+              <w:shd w:fill="auto" w:val="clear"/>
+              <w:spacing w:after="0" w:before="0" w:line="240" w:lineRule="auto"/>
+              <w:ind w:left="0" w:right="0" w:firstLine="0"/>
+              <w:jc w:val="center"/>
+              <w:rPr/>
+            </w:pPr>
+            <w:r>
+              <w:rPr>
+                <w:rtl w:val="0"/>
+              </w:rPr>
+              <w:t xml:space="preserve">5</w:t>
+            </w:r>
+          </w:p>
+        </w:tc>
+      </w:tr>
+    </w:tbl>
+    <w:p>
+      <w:pPr>
+        <w:keepNext w:val="0"/>
+        <w:keepLines w:val="0"/>
+        <w:widowControl w:val="0"/>
+        <w:pBdr>
+          <w:top w:space="0" w:sz="0" w:val="nil"/>
+          <w:left w:space="0" w:sz="0" w:val="nil"/>
+          <w:bottom w:space="0" w:sz="0" w:val="nil"/>
+          <w:right w:space="0" w:sz="0" w:val="nil"/>
+          <w:between w:space="0" w:sz="0" w:val="nil"/>
+        </w:pBdr>
+        <w:shd w:fill="auto" w:val="clear"/>
+        <w:spacing w:after="0" w:before="0" w:line="240" w:lineRule="auto"/>
+        <w:ind w:left="720" w:right="0" w:firstLine="0"/>
+        <w:jc w:val="both"/>
+        <w:rPr/>
+      </w:pPr>
+      <w:bookmarkStart w:colFirst="0" w:colLast="0" w:name="_qb1cdccynvvz" w:id="18"/>
+      <w:bookmarkEnd w:id="18"/>
       <w:r>
         <w:rPr>
           <w:rtl w:val="0"/>
@@ -8416,8 +9811,8 @@
           <w:shd w:fill="auto" w:val="clear"/>
         </w:rPr>
       </w:pPr>
-      <w:bookmarkStart w:colFirst="0" w:colLast="0" w:name="_z337ya" w:id="18"/>
-      <w:bookmarkEnd w:id="18"/>
+      <w:bookmarkStart w:colFirst="0" w:colLast="0" w:name="_z337ya" w:id="19"/>
+      <w:bookmarkEnd w:id="19"/>
       <w:r>
         <w:rPr>
           <w:rFonts w:ascii="Arial" w:cs="Arial" w:eastAsia="Arial" w:hAnsi="Arial"/>
@@ -8537,7 +9932,7 @@
     </w:p>
     <w:tbl>
       <w:tblPr>
-        <w:tblStyle w:val="Table4"/>
+        <w:tblStyle w:val="Table5"/>
         <w:tblW w:w="4803.0" w:type="dxa"/>
         <w:jc w:val="center"/>
         <w:tblBorders>
@@ -9112,8 +10507,8 @@
     </w:p>
     <w:tbl>
       <w:tblPr>
-        <w:tblStyle w:val="Table5"/>
-        <w:tblW w:w="8510.0" w:type="dxa"/>
+        <w:tblStyle w:val="Table6"/>
+        <w:tblW w:w="8505.0" w:type="dxa"/>
         <w:jc w:val="left"/>
         <w:tblInd w:w="70.0" w:type="pct"/>
         <w:tblBorders>
@@ -9128,8 +10523,8 @@
         <w:tblLook w:val="0000"/>
       </w:tblPr>
       <w:tblGrid>
-        <w:gridCol w:w="1310"/>
-        <w:gridCol w:w="1200"/>
+        <w:gridCol w:w="1365"/>
+        <w:gridCol w:w="1140"/>
         <w:gridCol w:w="1200"/>
         <w:gridCol w:w="1200"/>
         <w:gridCol w:w="1200"/>
@@ -9137,8 +10532,8 @@
         <w:gridCol w:w="1200"/>
         <w:tblGridChange w:id="0">
           <w:tblGrid>
-            <w:gridCol w:w="1310"/>
-            <w:gridCol w:w="1200"/>
+            <w:gridCol w:w="1365"/>
+            <w:gridCol w:w="1140"/>
             <w:gridCol w:w="1200"/>
             <w:gridCol w:w="1200"/>
             <w:gridCol w:w="1200"/>
@@ -10150,7 +11545,7 @@
     </w:p>
     <w:tbl>
       <w:tblPr>
-        <w:tblStyle w:val="Table6"/>
+        <w:tblStyle w:val="Table7"/>
         <w:tblW w:w="7714.000000000001" w:type="dxa"/>
         <w:jc w:val="center"/>
         <w:tblBorders>
@@ -10915,8 +12310,8 @@
           <w:vertAlign w:val="baseline"/>
         </w:rPr>
       </w:pPr>
-      <w:bookmarkStart w:colFirst="0" w:colLast="0" w:name="_3j2qqm3" w:id="19"/>
-      <w:bookmarkEnd w:id="19"/>
+      <w:bookmarkStart w:colFirst="0" w:colLast="0" w:name="_3j2qqm3" w:id="20"/>
+      <w:bookmarkEnd w:id="20"/>
       <w:r>
         <w:rPr>
           <w:rtl w:val="0"/>
@@ -11029,8 +12424,8 @@
           <w:vertAlign w:val="baseline"/>
         </w:rPr>
       </w:pPr>
-      <w:bookmarkStart w:colFirst="0" w:colLast="0" w:name="_1y810tw" w:id="20"/>
-      <w:bookmarkEnd w:id="20"/>
+      <w:bookmarkStart w:colFirst="0" w:colLast="0" w:name="_1y810tw" w:id="21"/>
+      <w:bookmarkEnd w:id="21"/>
       <w:r>
         <w:rPr>
           <w:rtl w:val="0"/>
@@ -11039,7 +12434,7 @@
     </w:p>
     <w:tbl>
       <w:tblPr>
-        <w:tblStyle w:val="Table7"/>
+        <w:tblStyle w:val="Table8"/>
         <w:tblW w:w="8340.0" w:type="dxa"/>
         <w:jc w:val="center"/>
         <w:tblBorders>
@@ -11094,7 +12489,7 @@
           </w:p>
           <w:tbl>
             <w:tblPr>
-              <w:tblStyle w:val="Table8"/>
+              <w:tblStyle w:val="Table9"/>
               <w:tblW w:w="8108.0" w:type="dxa"/>
               <w:jc w:val="center"/>
               <w:tblBorders>
@@ -12304,8 +13699,8 @@
           <w:vertAlign w:val="baseline"/>
         </w:rPr>
       </w:pPr>
-      <w:bookmarkStart w:colFirst="0" w:colLast="0" w:name="_4i7ojhp" w:id="21"/>
-      <w:bookmarkEnd w:id="21"/>
+      <w:bookmarkStart w:colFirst="0" w:colLast="0" w:name="_4i7ojhp" w:id="22"/>
+      <w:bookmarkEnd w:id="22"/>
       <w:r>
         <w:rPr>
           <w:rtl w:val="0"/>
@@ -12369,8 +13764,8 @@
           <w:vertAlign w:val="baseline"/>
         </w:rPr>
       </w:pPr>
-      <w:bookmarkStart w:colFirst="0" w:colLast="0" w:name="_2xcytpi" w:id="22"/>
-      <w:bookmarkEnd w:id="22"/>
+      <w:bookmarkStart w:colFirst="0" w:colLast="0" w:name="_2xcytpi" w:id="23"/>
+      <w:bookmarkEnd w:id="23"/>
       <w:r>
         <w:rPr>
           <w:rtl w:val="0"/>
@@ -12455,8 +13850,8 @@
           <w:vertAlign w:val="baseline"/>
         </w:rPr>
       </w:pPr>
-      <w:bookmarkStart w:colFirst="0" w:colLast="0" w:name="_1ci93xb" w:id="23"/>
-      <w:bookmarkEnd w:id="23"/>
+      <w:bookmarkStart w:colFirst="0" w:colLast="0" w:name="_1ci93xb" w:id="24"/>
+      <w:bookmarkEnd w:id="24"/>
       <w:r>
         <w:rPr>
           <w:rFonts w:ascii="Times New Roman" w:cs="Times New Roman" w:eastAsia="Times New Roman" w:hAnsi="Times New Roman"/>
@@ -12505,8 +13900,8 @@
           <w:vertAlign w:val="baseline"/>
         </w:rPr>
       </w:pPr>
-      <w:bookmarkStart w:colFirst="0" w:colLast="0" w:name="_3whwml4" w:id="24"/>
-      <w:bookmarkEnd w:id="24"/>
+      <w:bookmarkStart w:colFirst="0" w:colLast="0" w:name="_3whwml4" w:id="25"/>
+      <w:bookmarkEnd w:id="25"/>
       <w:r>
         <w:rPr>
           <w:rFonts w:ascii="Times New Roman" w:cs="Times New Roman" w:eastAsia="Times New Roman" w:hAnsi="Times New Roman"/>
@@ -12555,8 +13950,8 @@
           <w:vertAlign w:val="baseline"/>
         </w:rPr>
       </w:pPr>
-      <w:bookmarkStart w:colFirst="0" w:colLast="0" w:name="_2bn6wsx" w:id="25"/>
-      <w:bookmarkEnd w:id="25"/>
+      <w:bookmarkStart w:colFirst="0" w:colLast="0" w:name="_2bn6wsx" w:id="26"/>
+      <w:bookmarkEnd w:id="26"/>
       <w:r>
         <w:rPr>
           <w:rFonts w:ascii="Times New Roman" w:cs="Times New Roman" w:eastAsia="Times New Roman" w:hAnsi="Times New Roman"/>
@@ -12653,8 +14048,8 @@
           <w:vertAlign w:val="baseline"/>
         </w:rPr>
       </w:pPr>
-      <w:bookmarkStart w:colFirst="0" w:colLast="0" w:name="_qsh70q" w:id="26"/>
-      <w:bookmarkEnd w:id="26"/>
+      <w:bookmarkStart w:colFirst="0" w:colLast="0" w:name="_qsh70q" w:id="27"/>
+      <w:bookmarkEnd w:id="27"/>
       <w:r>
         <w:rPr>
           <w:rFonts w:ascii="Times New Roman" w:cs="Times New Roman" w:eastAsia="Times New Roman" w:hAnsi="Times New Roman"/>
@@ -12754,8 +14149,8 @@
           <w:vertAlign w:val="baseline"/>
         </w:rPr>
       </w:pPr>
-      <w:bookmarkStart w:colFirst="0" w:colLast="0" w:name="_3as4poj" w:id="27"/>
-      <w:bookmarkEnd w:id="27"/>
+      <w:bookmarkStart w:colFirst="0" w:colLast="0" w:name="_3as4poj" w:id="28"/>
+      <w:bookmarkEnd w:id="28"/>
       <w:r>
         <w:rPr>
           <w:rFonts w:ascii="Times New Roman" w:cs="Times New Roman" w:eastAsia="Times New Roman" w:hAnsi="Times New Roman"/>
@@ -12809,8 +14204,8 @@
           <w:vertAlign w:val="baseline"/>
         </w:rPr>
       </w:pPr>
-      <w:bookmarkStart w:colFirst="0" w:colLast="0" w:name="_1pxezwc" w:id="28"/>
-      <w:bookmarkEnd w:id="28"/>
+      <w:bookmarkStart w:colFirst="0" w:colLast="0" w:name="_1pxezwc" w:id="29"/>
+      <w:bookmarkEnd w:id="29"/>
       <w:r>
         <w:rPr>
           <w:rtl w:val="0"/>
@@ -13719,6 +15114,19 @@
       <w:tblStyleRowBandSize w:val="1"/>
       <w:tblStyleColBandSize w:val="1"/>
       <w:tblCellMar>
+        <w:top w:w="100.0" w:type="dxa"/>
+        <w:left w:w="100.0" w:type="dxa"/>
+        <w:bottom w:w="100.0" w:type="dxa"/>
+        <w:right w:w="100.0" w:type="dxa"/>
+      </w:tblCellMar>
+    </w:tblPr>
+  </w:style>
+  <w:style w:type="table" w:styleId="Table5">
+    <w:basedOn w:val="TableNormal"/>
+    <w:tblPr>
+      <w:tblStyleRowBandSize w:val="1"/>
+      <w:tblStyleColBandSize w:val="1"/>
+      <w:tblCellMar>
         <w:top w:w="105.0" w:type="dxa"/>
         <w:left w:w="105.0" w:type="dxa"/>
         <w:bottom w:w="105.0" w:type="dxa"/>
@@ -13726,7 +15134,7 @@
       </w:tblCellMar>
     </w:tblPr>
   </w:style>
-  <w:style w:type="table" w:styleId="Table5">
+  <w:style w:type="table" w:styleId="Table6">
     <w:basedOn w:val="TableNormal"/>
     <w:tblPr>
       <w:tblStyleRowBandSize w:val="1"/>
@@ -13739,7 +15147,7 @@
       </w:tblCellMar>
     </w:tblPr>
   </w:style>
-  <w:style w:type="table" w:styleId="Table6">
+  <w:style w:type="table" w:styleId="Table7">
     <w:basedOn w:val="TableNormal"/>
     <w:tblPr>
       <w:tblStyleRowBandSize w:val="1"/>
@@ -13752,7 +15160,7 @@
       </w:tblCellMar>
     </w:tblPr>
   </w:style>
-  <w:style w:type="table" w:styleId="Table7">
+  <w:style w:type="table" w:styleId="Table8">
     <w:basedOn w:val="TableNormal"/>
     <w:tblPr>
       <w:tblStyleRowBandSize w:val="1"/>
@@ -13765,7 +15173,7 @@
       </w:tblCellMar>
     </w:tblPr>
   </w:style>
-  <w:style w:type="table" w:styleId="Table8">
+  <w:style w:type="table" w:styleId="Table9">
     <w:basedOn w:val="TableNormal"/>
     <w:tblPr>
       <w:tblStyleRowBandSize w:val="1"/>
